--- a/processionPicture/afterProcession.docx
+++ b/processionPicture/afterProcession.docx
@@ -51,6 +51,21 @@
             </a:graphic>
           </wp:inline>
         </w:drawing>
+      </w:r>
+    </w:p>
+    <w:p>
+      <w:pPr>
+        <w:rPr>
+          <w:rFonts w:hint="default" w:eastAsiaTheme="minorEastAsia"/>
+          <w:lang w:val="en-US" w:eastAsia="zh-CN"/>
+        </w:rPr>
+      </w:pPr>
+      <w:r>
+        <w:rPr>
+          <w:rFonts w:hint="eastAsia"/>
+          <w:lang w:val="en-US" w:eastAsia="zh-CN"/>
+        </w:rPr>
+        <w:t>1.查看题目和解析</w:t>
       </w:r>
       <w:bookmarkStart w:id="0" w:name="_GoBack"/>
       <w:bookmarkEnd w:id="0"/>
